--- a/Лабораторна_робота_2_Василенко.docx
+++ b/Лабораторна_робота_2_Василенко.docx
@@ -12,11 +12,19 @@
       <w:r>
         <w:t>К</w:t>
       </w:r>
-      <w:r>
-        <w:rPr>
-          <w:lang w:val="ru-RU"/>
-        </w:rPr>
-        <w:t xml:space="preserve">омп’ютерний практикум </w:t>
+      <w:proofErr w:type="spellStart"/>
+      <w:r>
+        <w:rPr>
+          <w:lang w:val="ru-RU"/>
+        </w:rPr>
+        <w:t>омп’ютерний</w:t>
+      </w:r>
+      <w:proofErr w:type="spellEnd"/>
+      <w:r>
+        <w:rPr>
+          <w:lang w:val="ru-RU"/>
+        </w:rPr>
+        <w:t xml:space="preserve"> практикум </w:t>
       </w:r>
       <w:r>
         <w:rPr>
@@ -30,12 +38,112 @@
         </w:rPr>
         <w:t xml:space="preserve"> «</w:t>
       </w:r>
-      <w:r>
-        <w:rPr>
-          <w:lang w:val="ru-RU"/>
-        </w:rPr>
-        <w:t>Розробка паралельних алгоритмів множення матриць та дослідження їх ефективності</w:t>
-      </w:r>
+      <w:proofErr w:type="spellStart"/>
+      <w:r>
+        <w:rPr>
+          <w:lang w:val="ru-RU"/>
+        </w:rPr>
+        <w:t>Розробка</w:t>
+      </w:r>
+      <w:proofErr w:type="spellEnd"/>
+      <w:r>
+        <w:rPr>
+          <w:lang w:val="ru-RU"/>
+        </w:rPr>
+        <w:t xml:space="preserve"> </w:t>
+      </w:r>
+      <w:proofErr w:type="spellStart"/>
+      <w:r>
+        <w:rPr>
+          <w:lang w:val="ru-RU"/>
+        </w:rPr>
+        <w:t>паралельних</w:t>
+      </w:r>
+      <w:proofErr w:type="spellEnd"/>
+      <w:r>
+        <w:rPr>
+          <w:lang w:val="ru-RU"/>
+        </w:rPr>
+        <w:t xml:space="preserve"> </w:t>
+      </w:r>
+      <w:proofErr w:type="spellStart"/>
+      <w:r>
+        <w:rPr>
+          <w:lang w:val="ru-RU"/>
+        </w:rPr>
+        <w:t>алгоритмів</w:t>
+      </w:r>
+      <w:proofErr w:type="spellEnd"/>
+      <w:r>
+        <w:rPr>
+          <w:lang w:val="ru-RU"/>
+        </w:rPr>
+        <w:t xml:space="preserve"> </w:t>
+      </w:r>
+      <w:proofErr w:type="spellStart"/>
+      <w:r>
+        <w:rPr>
+          <w:lang w:val="ru-RU"/>
+        </w:rPr>
+        <w:t>множення</w:t>
+      </w:r>
+      <w:proofErr w:type="spellEnd"/>
+      <w:r>
+        <w:rPr>
+          <w:lang w:val="ru-RU"/>
+        </w:rPr>
+        <w:t xml:space="preserve"> </w:t>
+      </w:r>
+      <w:proofErr w:type="spellStart"/>
+      <w:r>
+        <w:rPr>
+          <w:lang w:val="ru-RU"/>
+        </w:rPr>
+        <w:t>матриць</w:t>
+      </w:r>
+      <w:proofErr w:type="spellEnd"/>
+      <w:r>
+        <w:rPr>
+          <w:lang w:val="ru-RU"/>
+        </w:rPr>
+        <w:t xml:space="preserve"> та </w:t>
+      </w:r>
+      <w:proofErr w:type="spellStart"/>
+      <w:r>
+        <w:rPr>
+          <w:lang w:val="ru-RU"/>
+        </w:rPr>
+        <w:t>дослідження</w:t>
+      </w:r>
+      <w:proofErr w:type="spellEnd"/>
+      <w:r>
+        <w:rPr>
+          <w:lang w:val="ru-RU"/>
+        </w:rPr>
+        <w:t xml:space="preserve"> </w:t>
+      </w:r>
+      <w:proofErr w:type="spellStart"/>
+      <w:r>
+        <w:rPr>
+          <w:lang w:val="ru-RU"/>
+        </w:rPr>
+        <w:t>їх</w:t>
+      </w:r>
+      <w:proofErr w:type="spellEnd"/>
+      <w:r>
+        <w:rPr>
+          <w:lang w:val="ru-RU"/>
+        </w:rPr>
+        <w:t xml:space="preserve"> </w:t>
+      </w:r>
+      <w:proofErr w:type="spellStart"/>
+      <w:r>
+        <w:rPr>
+          <w:lang w:val="ru-RU"/>
+        </w:rPr>
+        <w:t>ефективності</w:t>
+      </w:r>
+      <w:proofErr w:type="spellEnd"/>
       <w:r>
         <w:rPr>
           <w:lang w:val="ru-RU"/>
@@ -63,7 +171,21 @@
         <w:rPr>
           <w:shd w:val="clear" w:color="auto" w:fill="FFFFFF"/>
         </w:rPr>
-        <w:t>Реалізуйте стрічковий алгоритм множення матриць. Результат множення записуйте в об’єкт класу Result. 30 балів.</w:t>
+        <w:t xml:space="preserve">Реалізуйте стрічковий алгоритм множення матриць. Результат множення записуйте в об’єкт класу </w:t>
+      </w:r>
+      <w:proofErr w:type="spellStart"/>
+      <w:r>
+        <w:rPr>
+          <w:shd w:val="clear" w:color="auto" w:fill="FFFFFF"/>
+        </w:rPr>
+        <w:t>Result</w:t>
+      </w:r>
+      <w:proofErr w:type="spellEnd"/>
+      <w:r>
+        <w:rPr>
+          <w:shd w:val="clear" w:color="auto" w:fill="FFFFFF"/>
+        </w:rPr>
+        <w:t>. 30 балів.</w:t>
       </w:r>
     </w:p>
     <w:p>
@@ -237,6 +359,7 @@
         </w:rPr>
         <w:t xml:space="preserve">Функція </w:t>
       </w:r>
+      <w:proofErr w:type="spellStart"/>
       <w:r>
         <w:rPr>
           <w:shd w:val="clear" w:color="auto" w:fill="FFFFFF"/>
@@ -244,24 +367,23 @@
         </w:rPr>
         <w:t>multiplyMatrix</w:t>
       </w:r>
-    </w:p>
-    <w:p>
-      <w:pPr>
-        <w:rPr>
-          <w:shd w:val="clear" w:color="auto" w:fill="FFFFFF"/>
-        </w:rPr>
-      </w:pPr>
-      <w:r>
-        <w:rPr>
-          <w:noProof/>
-          <w:shd w:val="clear" w:color="auto" w:fill="FFFFFF"/>
-          <w:lang w:val="en-US"/>
+      <w:proofErr w:type="spellEnd"/>
+    </w:p>
+    <w:p>
+      <w:pPr>
+        <w:rPr>
+          <w:shd w:val="clear" w:color="auto" w:fill="FFFFFF"/>
+        </w:rPr>
+      </w:pPr>
+      <w:r>
+        <w:rPr>
+          <w:shd w:val="clear" w:color="auto" w:fill="FFFFFF"/>
         </w:rPr>
         <w:drawing>
-          <wp:inline distT="0" distB="0" distL="0" distR="0" wp14:anchorId="0EF9CAB5" wp14:editId="5D548644">
-            <wp:extent cx="5940425" cy="2885440"/>
-            <wp:effectExtent l="0" t="0" r="3175" b="0"/>
-            <wp:docPr id="753421332" name="Рисунок 1"/>
+          <wp:inline distT="0" distB="0" distL="0" distR="0" wp14:anchorId="42268FCF" wp14:editId="6D751E8D">
+            <wp:extent cx="5940425" cy="3579495"/>
+            <wp:effectExtent l="0" t="0" r="3175" b="1905"/>
+            <wp:docPr id="192681383" name="Рисунок 1"/>
             <wp:cNvGraphicFramePr>
               <a:graphicFrameLocks xmlns:a="http://schemas.openxmlformats.org/drawingml/2006/main" noChangeAspect="1"/>
             </wp:cNvGraphicFramePr>
@@ -269,7 +391,7 @@
               <a:graphicData uri="http://schemas.openxmlformats.org/drawingml/2006/picture">
                 <pic:pic xmlns:pic="http://schemas.openxmlformats.org/drawingml/2006/picture">
                   <pic:nvPicPr>
-                    <pic:cNvPr id="753421332" name=""/>
+                    <pic:cNvPr id="192681383" name=""/>
                     <pic:cNvPicPr/>
                   </pic:nvPicPr>
                   <pic:blipFill>
@@ -281,7 +403,7 @@
                   <pic:spPr>
                     <a:xfrm>
                       <a:off x="0" y="0"/>
-                      <a:ext cx="5940425" cy="2885440"/>
+                      <a:ext cx="5940425" cy="3579495"/>
                     </a:xfrm>
                     <a:prstGeom prst="rect">
                       <a:avLst/>
@@ -298,40 +420,18 @@
       <w:pPr>
         <w:rPr>
           <w:shd w:val="clear" w:color="auto" w:fill="FFFFFF"/>
-          <w:lang w:val="en-US"/>
-        </w:rPr>
-      </w:pPr>
-      <w:r>
-        <w:rPr>
-          <w:shd w:val="clear" w:color="auto" w:fill="FFFFFF"/>
-        </w:rPr>
-        <w:t xml:space="preserve">Клас потоку </w:t>
-      </w:r>
-      <w:r>
-        <w:rPr>
-          <w:shd w:val="clear" w:color="auto" w:fill="FFFFFF"/>
-          <w:lang w:val="en-US"/>
-        </w:rPr>
-        <w:t>MatrixThread:</w:t>
-      </w:r>
-    </w:p>
-    <w:p>
-      <w:pPr>
-        <w:rPr>
-          <w:shd w:val="clear" w:color="auto" w:fill="FFFFFF"/>
-        </w:rPr>
-      </w:pPr>
-      <w:r>
-        <w:rPr>
-          <w:noProof/>
+        </w:rPr>
+      </w:pPr>
+      <w:r>
+        <w:rPr>
           <w:shd w:val="clear" w:color="auto" w:fill="FFFFFF"/>
         </w:rPr>
         <w:lastRenderedPageBreak/>
         <w:drawing>
-          <wp:inline distT="0" distB="0" distL="0" distR="0" wp14:anchorId="6091A8EF" wp14:editId="351F44DE">
-            <wp:extent cx="5940425" cy="3803015"/>
-            <wp:effectExtent l="0" t="0" r="3175" b="6985"/>
-            <wp:docPr id="563997110" name="Рисунок 1"/>
+          <wp:inline distT="0" distB="0" distL="0" distR="0" wp14:anchorId="4F7CA7B9" wp14:editId="7FCB4E09">
+            <wp:extent cx="5940425" cy="2826385"/>
+            <wp:effectExtent l="0" t="0" r="3175" b="0"/>
+            <wp:docPr id="894422587" name="Рисунок 1"/>
             <wp:cNvGraphicFramePr>
               <a:graphicFrameLocks xmlns:a="http://schemas.openxmlformats.org/drawingml/2006/main" noChangeAspect="1"/>
             </wp:cNvGraphicFramePr>
@@ -339,7 +439,7 @@
               <a:graphicData uri="http://schemas.openxmlformats.org/drawingml/2006/picture">
                 <pic:pic xmlns:pic="http://schemas.openxmlformats.org/drawingml/2006/picture">
                   <pic:nvPicPr>
-                    <pic:cNvPr id="563997110" name=""/>
+                    <pic:cNvPr id="894422587" name=""/>
                     <pic:cNvPicPr/>
                   </pic:nvPicPr>
                   <pic:blipFill>
@@ -351,7 +451,7 @@
                   <pic:spPr>
                     <a:xfrm>
                       <a:off x="0" y="0"/>
-                      <a:ext cx="5940425" cy="3803015"/>
+                      <a:ext cx="5940425" cy="2826385"/>
                     </a:xfrm>
                     <a:prstGeom prst="rect">
                       <a:avLst/>
@@ -368,6 +468,83 @@
       <w:pPr>
         <w:rPr>
           <w:shd w:val="clear" w:color="auto" w:fill="FFFFFF"/>
+          <w:lang w:val="en-US"/>
+        </w:rPr>
+      </w:pPr>
+      <w:r>
+        <w:rPr>
+          <w:shd w:val="clear" w:color="auto" w:fill="FFFFFF"/>
+        </w:rPr>
+        <w:t xml:space="preserve">Клас потоку </w:t>
+      </w:r>
+      <w:proofErr w:type="spellStart"/>
+      <w:r>
+        <w:rPr>
+          <w:shd w:val="clear" w:color="auto" w:fill="FFFFFF"/>
+          <w:lang w:val="en-US"/>
+        </w:rPr>
+        <w:t>MatrixThread</w:t>
+      </w:r>
+      <w:proofErr w:type="spellEnd"/>
+      <w:r>
+        <w:rPr>
+          <w:shd w:val="clear" w:color="auto" w:fill="FFFFFF"/>
+          <w:lang w:val="en-US"/>
+        </w:rPr>
+        <w:t>:</w:t>
+      </w:r>
+    </w:p>
+    <w:p>
+      <w:pPr>
+        <w:rPr>
+          <w:shd w:val="clear" w:color="auto" w:fill="FFFFFF"/>
+        </w:rPr>
+      </w:pPr>
+      <w:r>
+        <w:rPr>
+          <w:shd w:val="clear" w:color="auto" w:fill="FFFFFF"/>
+        </w:rPr>
+        <w:drawing>
+          <wp:inline distT="0" distB="0" distL="0" distR="0" wp14:anchorId="2528DA81" wp14:editId="06BF50E4">
+            <wp:extent cx="5940425" cy="4725035"/>
+            <wp:effectExtent l="0" t="0" r="3175" b="0"/>
+            <wp:docPr id="1951353475" name="Рисунок 1"/>
+            <wp:cNvGraphicFramePr>
+              <a:graphicFrameLocks xmlns:a="http://schemas.openxmlformats.org/drawingml/2006/main" noChangeAspect="1"/>
+            </wp:cNvGraphicFramePr>
+            <a:graphic xmlns:a="http://schemas.openxmlformats.org/drawingml/2006/main">
+              <a:graphicData uri="http://schemas.openxmlformats.org/drawingml/2006/picture">
+                <pic:pic xmlns:pic="http://schemas.openxmlformats.org/drawingml/2006/picture">
+                  <pic:nvPicPr>
+                    <pic:cNvPr id="1951353475" name=""/>
+                    <pic:cNvPicPr/>
+                  </pic:nvPicPr>
+                  <pic:blipFill>
+                    <a:blip r:embed="rId9"/>
+                    <a:stretch>
+                      <a:fillRect/>
+                    </a:stretch>
+                  </pic:blipFill>
+                  <pic:spPr>
+                    <a:xfrm>
+                      <a:off x="0" y="0"/>
+                      <a:ext cx="5940425" cy="4725035"/>
+                    </a:xfrm>
+                    <a:prstGeom prst="rect">
+                      <a:avLst/>
+                    </a:prstGeom>
+                  </pic:spPr>
+                </pic:pic>
+              </a:graphicData>
+            </a:graphic>
+          </wp:inline>
+        </w:drawing>
+      </w:r>
+    </w:p>
+    <w:p>
+      <w:pPr>
+        <w:rPr>
+          <w:shd w:val="clear" w:color="auto" w:fill="FFFFFF"/>
         </w:rPr>
       </w:pPr>
       <w:r>
@@ -388,6 +565,7 @@
           <w:noProof/>
           <w:shd w:val="clear" w:color="auto" w:fill="FFFFFF"/>
         </w:rPr>
+        <w:lastRenderedPageBreak/>
         <w:drawing>
           <wp:inline distT="0" distB="0" distL="0" distR="0" wp14:anchorId="5E9D8092" wp14:editId="5B5A4F8F">
             <wp:extent cx="5715798" cy="2276793"/>
@@ -404,7 +582,7 @@
                     <pic:cNvPicPr/>
                   </pic:nvPicPr>
                   <pic:blipFill>
-                    <a:blip r:embed="rId9"/>
+                    <a:blip r:embed="rId10"/>
                     <a:stretch>
                       <a:fillRect/>
                     </a:stretch>
@@ -443,7 +621,6 @@
         <w:rPr>
           <w:shd w:val="clear" w:color="auto" w:fill="FFFFFF"/>
         </w:rPr>
-        <w:lastRenderedPageBreak/>
         <w:t>Реалізуйте алгоритм Фокса множення матриць. </w:t>
       </w:r>
       <w:r>
@@ -496,7 +673,7 @@
                     <pic:cNvPicPr/>
                   </pic:nvPicPr>
                   <pic:blipFill>
-                    <a:blip r:embed="rId10"/>
+                    <a:blip r:embed="rId11"/>
                     <a:stretch>
                       <a:fillRect/>
                     </a:stretch>
@@ -594,7 +771,23 @@
           <w:rFonts w:cs="Times New Roman"/>
           <w:szCs w:val="28"/>
         </w:rPr>
-        <w:t>Використовуючи багатопоточність перемножити матриці-блоки. Отримані матриці-блоки треба додавати. Таким чином отримуємо елементи матриці С</w:t>
+        <w:t xml:space="preserve">Використовуючи </w:t>
+      </w:r>
+      <w:proofErr w:type="spellStart"/>
+      <w:r>
+        <w:rPr>
+          <w:rFonts w:cs="Times New Roman"/>
+          <w:szCs w:val="28"/>
+        </w:rPr>
+        <w:t>багатопоточність</w:t>
+      </w:r>
+      <w:proofErr w:type="spellEnd"/>
+      <w:r>
+        <w:rPr>
+          <w:rFonts w:cs="Times New Roman"/>
+          <w:szCs w:val="28"/>
+        </w:rPr>
+        <w:t xml:space="preserve"> перемножити матриці-блоки. Отримані матриці-блоки треба додавати. Таким чином отримуємо елементи матриці С</w:t>
       </w:r>
     </w:p>
     <w:p>
@@ -614,6 +807,7 @@
           <w:rFonts w:cs="Times New Roman"/>
           <w:szCs w:val="28"/>
         </w:rPr>
+        <w:lastRenderedPageBreak/>
         <w:t>Знайшовши всі блоки матриці С, перетворити її в результуючу матрицю, поєднавши блоки</w:t>
       </w:r>
     </w:p>
@@ -646,7 +840,7 @@
                     <pic:cNvPicPr/>
                   </pic:nvPicPr>
                   <pic:blipFill>
-                    <a:blip r:embed="rId11"/>
+                    <a:blip r:embed="rId12"/>
                     <a:stretch>
                       <a:fillRect/>
                     </a:stretch>
@@ -680,7 +874,6 @@
           <w:noProof/>
           <w:szCs w:val="28"/>
         </w:rPr>
-        <w:lastRenderedPageBreak/>
         <w:drawing>
           <wp:inline distT="0" distB="0" distL="0" distR="0" wp14:anchorId="32234BE4" wp14:editId="64420CD0">
             <wp:extent cx="5940425" cy="3218180"/>
@@ -697,7 +890,7 @@
                     <pic:cNvPicPr/>
                   </pic:nvPicPr>
                   <pic:blipFill>
-                    <a:blip r:embed="rId12"/>
+                    <a:blip r:embed="rId13"/>
                     <a:stretch>
                       <a:fillRect/>
                     </a:stretch>
@@ -741,6 +934,7 @@
         </w:rPr>
         <w:t xml:space="preserve">Клас </w:t>
       </w:r>
+      <w:proofErr w:type="spellStart"/>
       <w:r>
         <w:rPr>
           <w:rFonts w:cs="Times New Roman"/>
@@ -749,25 +943,27 @@
         </w:rPr>
         <w:t>MatrixFoxThread</w:t>
       </w:r>
-    </w:p>
-    <w:p>
-      <w:pPr>
-        <w:rPr>
-          <w:rFonts w:cs="Times New Roman"/>
-          <w:szCs w:val="28"/>
-        </w:rPr>
-      </w:pPr>
-    </w:p>
-    <w:p>
-      <w:pPr>
-        <w:rPr>
-          <w:rFonts w:cs="Times New Roman"/>
-          <w:szCs w:val="28"/>
-        </w:rPr>
-      </w:pPr>
-      <w:r>
-        <w:rPr>
-          <w:rFonts w:cs="Times New Roman"/>
+      <w:proofErr w:type="spellEnd"/>
+    </w:p>
+    <w:p>
+      <w:pPr>
+        <w:rPr>
+          <w:rFonts w:cs="Times New Roman"/>
+          <w:szCs w:val="28"/>
+        </w:rPr>
+      </w:pPr>
+    </w:p>
+    <w:p>
+      <w:pPr>
+        <w:rPr>
+          <w:rFonts w:cs="Times New Roman"/>
+          <w:szCs w:val="28"/>
+        </w:rPr>
+      </w:pPr>
+      <w:r>
+        <w:rPr>
+          <w:rFonts w:cs="Times New Roman"/>
+          <w:noProof/>
           <w:szCs w:val="28"/>
         </w:rPr>
         <w:lastRenderedPageBreak/>
@@ -787,7 +983,7 @@
                     <pic:cNvPicPr/>
                   </pic:nvPicPr>
                   <pic:blipFill>
-                    <a:blip r:embed="rId13"/>
+                    <a:blip r:embed="rId14"/>
                     <a:stretch>
                       <a:fillRect/>
                     </a:stretch>
@@ -810,6 +1006,7 @@
       <w:r>
         <w:rPr>
           <w:rFonts w:cs="Times New Roman"/>
+          <w:noProof/>
           <w:szCs w:val="28"/>
         </w:rPr>
         <w:drawing>
@@ -828,7 +1025,7 @@
                     <pic:cNvPicPr/>
                   </pic:nvPicPr>
                   <pic:blipFill>
-                    <a:blip r:embed="rId14"/>
+                    <a:blip r:embed="rId15"/>
                     <a:stretch>
                       <a:fillRect/>
                     </a:stretch>
@@ -851,6 +1048,7 @@
       <w:r>
         <w:rPr>
           <w:rFonts w:cs="Times New Roman"/>
+          <w:noProof/>
           <w:szCs w:val="28"/>
         </w:rPr>
         <w:lastRenderedPageBreak/>
@@ -870,7 +1068,7 @@
                     <pic:cNvPicPr/>
                   </pic:nvPicPr>
                   <pic:blipFill>
-                    <a:blip r:embed="rId15"/>
+                    <a:blip r:embed="rId16"/>
                     <a:stretch>
                       <a:fillRect/>
                     </a:stretch>
@@ -893,6 +1091,7 @@
       <w:r>
         <w:rPr>
           <w:rFonts w:cs="Times New Roman"/>
+          <w:noProof/>
           <w:szCs w:val="28"/>
         </w:rPr>
         <w:drawing>
@@ -911,7 +1110,7 @@
                     <pic:cNvPicPr/>
                   </pic:nvPicPr>
                   <pic:blipFill>
-                    <a:blip r:embed="rId16"/>
+                    <a:blip r:embed="rId17"/>
                     <a:stretch>
                       <a:fillRect/>
                     </a:stretch>
@@ -983,9 +1182,53 @@
           <w:sz w:val="23"/>
           <w:szCs w:val="23"/>
           <w:shd w:val="clear" w:color="auto" w:fill="FFFFFF"/>
-          <w:lang w:val="ru-RU"/>
-        </w:rPr>
-      </w:pPr>
+        </w:rPr>
+      </w:pPr>
+      <w:r>
+        <w:rPr>
+          <w:rFonts w:ascii="Segoe UI" w:hAnsi="Segoe UI" w:cs="Segoe UI"/>
+          <w:color w:val="212529"/>
+          <w:sz w:val="23"/>
+          <w:szCs w:val="23"/>
+          <w:shd w:val="clear" w:color="auto" w:fill="FFFFFF"/>
+          <w:lang w:val="ru-RU"/>
+        </w:rPr>
+        <w:drawing>
+          <wp:inline distT="0" distB="0" distL="0" distR="0" wp14:anchorId="07AE5307" wp14:editId="4144A449">
+            <wp:extent cx="5940425" cy="1982470"/>
+            <wp:effectExtent l="0" t="0" r="3175" b="0"/>
+            <wp:docPr id="268405436" name="Рисунок 1"/>
+            <wp:cNvGraphicFramePr>
+              <a:graphicFrameLocks xmlns:a="http://schemas.openxmlformats.org/drawingml/2006/main" noChangeAspect="1"/>
+            </wp:cNvGraphicFramePr>
+            <a:graphic xmlns:a="http://schemas.openxmlformats.org/drawingml/2006/main">
+              <a:graphicData uri="http://schemas.openxmlformats.org/drawingml/2006/picture">
+                <pic:pic xmlns:pic="http://schemas.openxmlformats.org/drawingml/2006/picture">
+                  <pic:nvPicPr>
+                    <pic:cNvPr id="268405436" name=""/>
+                    <pic:cNvPicPr/>
+                  </pic:nvPicPr>
+                  <pic:blipFill>
+                    <a:blip r:embed="rId18"/>
+                    <a:stretch>
+                      <a:fillRect/>
+                    </a:stretch>
+                  </pic:blipFill>
+                  <pic:spPr>
+                    <a:xfrm>
+                      <a:off x="0" y="0"/>
+                      <a:ext cx="5940425" cy="1982470"/>
+                    </a:xfrm>
+                    <a:prstGeom prst="rect">
+                      <a:avLst/>
+                    </a:prstGeom>
+                  </pic:spPr>
+                </pic:pic>
+              </a:graphicData>
+            </a:graphic>
+          </wp:inline>
+        </w:drawing>
+      </w:r>
     </w:p>
     <w:p>
       <w:pPr>
@@ -1044,7 +1287,7 @@
                     <pic:cNvPicPr/>
                   </pic:nvPicPr>
                   <pic:blipFill>
-                    <a:blip r:embed="rId17"/>
+                    <a:blip r:embed="rId19"/>
                     <a:stretch>
                       <a:fillRect/>
                     </a:stretch>
@@ -1091,6 +1334,7 @@
       <w:r>
         <w:rPr>
           <w:rFonts w:cs="Times New Roman"/>
+          <w:noProof/>
           <w:szCs w:val="28"/>
         </w:rPr>
         <w:drawing>
@@ -1109,7 +1353,7 @@
                     <pic:cNvPicPr/>
                   </pic:nvPicPr>
                   <pic:blipFill>
-                    <a:blip r:embed="rId18"/>
+                    <a:blip r:embed="rId20"/>
                     <a:stretch>
                       <a:fillRect/>
                     </a:stretch>
@@ -1138,26 +1382,37 @@
           <w:lang w:val="ru-RU"/>
         </w:rPr>
       </w:pPr>
-      <w:r>
-        <w:rPr>
-          <w:rFonts w:cs="Times New Roman"/>
-          <w:szCs w:val="28"/>
-          <w:lang w:val="ru-RU"/>
-        </w:rPr>
-        <w:t>Матриця 100х100 (блоки 20х20)</w:t>
-      </w:r>
-    </w:p>
-    <w:p>
-      <w:pPr>
-        <w:rPr>
-          <w:rFonts w:cs="Times New Roman"/>
-          <w:szCs w:val="28"/>
-          <w:lang w:val="ru-RU"/>
-        </w:rPr>
-      </w:pPr>
-      <w:r>
-        <w:rPr>
-          <w:rFonts w:cs="Times New Roman"/>
+      <w:proofErr w:type="spellStart"/>
+      <w:r>
+        <w:rPr>
+          <w:rFonts w:cs="Times New Roman"/>
+          <w:szCs w:val="28"/>
+          <w:lang w:val="ru-RU"/>
+        </w:rPr>
+        <w:t>Матриця</w:t>
+      </w:r>
+      <w:proofErr w:type="spellEnd"/>
+      <w:r>
+        <w:rPr>
+          <w:rFonts w:cs="Times New Roman"/>
+          <w:szCs w:val="28"/>
+          <w:lang w:val="ru-RU"/>
+        </w:rPr>
+        <w:t xml:space="preserve"> 100х100 (блоки 20х20)</w:t>
+      </w:r>
+    </w:p>
+    <w:p>
+      <w:pPr>
+        <w:rPr>
+          <w:rFonts w:cs="Times New Roman"/>
+          <w:szCs w:val="28"/>
+          <w:lang w:val="ru-RU"/>
+        </w:rPr>
+      </w:pPr>
+      <w:r>
+        <w:rPr>
+          <w:rFonts w:cs="Times New Roman"/>
+          <w:noProof/>
           <w:szCs w:val="28"/>
           <w:lang w:val="ru-RU"/>
         </w:rPr>
@@ -1177,7 +1432,7 @@
                     <pic:cNvPicPr/>
                   </pic:nvPicPr>
                   <pic:blipFill>
-                    <a:blip r:embed="rId19"/>
+                    <a:blip r:embed="rId21"/>
                     <a:stretch>
                       <a:fillRect/>
                     </a:stretch>
@@ -1206,26 +1461,37 @@
           <w:lang w:val="ru-RU"/>
         </w:rPr>
       </w:pPr>
-      <w:r>
-        <w:rPr>
-          <w:rFonts w:cs="Times New Roman"/>
-          <w:szCs w:val="28"/>
-          <w:lang w:val="ru-RU"/>
-        </w:rPr>
-        <w:t>Матриця 500х500 блоки 100х100</w:t>
-      </w:r>
-    </w:p>
-    <w:p>
-      <w:pPr>
-        <w:rPr>
-          <w:rFonts w:cs="Times New Roman"/>
-          <w:szCs w:val="28"/>
-          <w:lang w:val="ru-RU"/>
-        </w:rPr>
-      </w:pPr>
-      <w:r>
-        <w:rPr>
-          <w:rFonts w:cs="Times New Roman"/>
+      <w:proofErr w:type="spellStart"/>
+      <w:r>
+        <w:rPr>
+          <w:rFonts w:cs="Times New Roman"/>
+          <w:szCs w:val="28"/>
+          <w:lang w:val="ru-RU"/>
+        </w:rPr>
+        <w:t>Матриця</w:t>
+      </w:r>
+      <w:proofErr w:type="spellEnd"/>
+      <w:r>
+        <w:rPr>
+          <w:rFonts w:cs="Times New Roman"/>
+          <w:szCs w:val="28"/>
+          <w:lang w:val="ru-RU"/>
+        </w:rPr>
+        <w:t xml:space="preserve"> 500х500 блоки 100х100</w:t>
+      </w:r>
+    </w:p>
+    <w:p>
+      <w:pPr>
+        <w:rPr>
+          <w:rFonts w:cs="Times New Roman"/>
+          <w:szCs w:val="28"/>
+          <w:lang w:val="ru-RU"/>
+        </w:rPr>
+      </w:pPr>
+      <w:r>
+        <w:rPr>
+          <w:rFonts w:cs="Times New Roman"/>
+          <w:noProof/>
           <w:szCs w:val="28"/>
           <w:lang w:val="ru-RU"/>
         </w:rPr>
@@ -1245,7 +1511,7 @@
                     <pic:cNvPicPr/>
                   </pic:nvPicPr>
                   <pic:blipFill>
-                    <a:blip r:embed="rId20"/>
+                    <a:blip r:embed="rId22"/>
                     <a:stretch>
                       <a:fillRect/>
                     </a:stretch>
@@ -1274,26 +1540,37 @@
           <w:lang w:val="ru-RU"/>
         </w:rPr>
       </w:pPr>
-      <w:r>
-        <w:rPr>
-          <w:rFonts w:cs="Times New Roman"/>
-          <w:szCs w:val="28"/>
-          <w:lang w:val="ru-RU"/>
-        </w:rPr>
-        <w:t>Матриця 1600х1600 блоки 400х400</w:t>
-      </w:r>
-    </w:p>
-    <w:p>
-      <w:pPr>
-        <w:rPr>
-          <w:rFonts w:cs="Times New Roman"/>
-          <w:szCs w:val="28"/>
-          <w:lang w:val="ru-RU"/>
-        </w:rPr>
-      </w:pPr>
-      <w:r>
-        <w:rPr>
-          <w:rFonts w:cs="Times New Roman"/>
+      <w:proofErr w:type="spellStart"/>
+      <w:r>
+        <w:rPr>
+          <w:rFonts w:cs="Times New Roman"/>
+          <w:szCs w:val="28"/>
+          <w:lang w:val="ru-RU"/>
+        </w:rPr>
+        <w:t>Матриця</w:t>
+      </w:r>
+      <w:proofErr w:type="spellEnd"/>
+      <w:r>
+        <w:rPr>
+          <w:rFonts w:cs="Times New Roman"/>
+          <w:szCs w:val="28"/>
+          <w:lang w:val="ru-RU"/>
+        </w:rPr>
+        <w:t xml:space="preserve"> 1600х1600 блоки 400х400</w:t>
+      </w:r>
+    </w:p>
+    <w:p>
+      <w:pPr>
+        <w:rPr>
+          <w:rFonts w:cs="Times New Roman"/>
+          <w:szCs w:val="28"/>
+          <w:lang w:val="ru-RU"/>
+        </w:rPr>
+      </w:pPr>
+      <w:r>
+        <w:rPr>
+          <w:rFonts w:cs="Times New Roman"/>
+          <w:noProof/>
           <w:szCs w:val="28"/>
           <w:lang w:val="ru-RU"/>
         </w:rPr>
@@ -1313,7 +1590,7 @@
                     <pic:cNvPicPr/>
                   </pic:nvPicPr>
                   <pic:blipFill>
-                    <a:blip r:embed="rId21"/>
+                    <a:blip r:embed="rId23"/>
                     <a:stretch>
                       <a:fillRect/>
                     </a:stretch>
@@ -1348,7 +1625,7 @@
         <w:rPr>
           <w:rFonts w:cs="Times New Roman"/>
           <w:szCs w:val="28"/>
-          <w:lang w:val="en-US"/>
+          <w:lang w:val="ru-RU"/>
         </w:rPr>
       </w:pPr>
       <w:r>
@@ -1396,9 +1673,35 @@
       </w:r>
     </w:p>
     <w:p>
-      <w:r>
-        <w:t>Fox algorithm took 3052 ms</w:t>
-      </w:r>
+      <w:proofErr w:type="spellStart"/>
+      <w:r>
+        <w:t>Fox</w:t>
+      </w:r>
+      <w:proofErr w:type="spellEnd"/>
+      <w:r>
+        <w:t xml:space="preserve"> </w:t>
+      </w:r>
+      <w:proofErr w:type="spellStart"/>
+      <w:r>
+        <w:t>algorithm</w:t>
+      </w:r>
+      <w:proofErr w:type="spellEnd"/>
+      <w:r>
+        <w:t xml:space="preserve"> </w:t>
+      </w:r>
+      <w:proofErr w:type="spellStart"/>
+      <w:r>
+        <w:t>took</w:t>
+      </w:r>
+      <w:proofErr w:type="spellEnd"/>
+      <w:r>
+        <w:t xml:space="preserve"> 3052 </w:t>
+      </w:r>
+      <w:proofErr w:type="spellStart"/>
+      <w:r>
+        <w:t>ms</w:t>
+      </w:r>
+      <w:proofErr w:type="spellEnd"/>
     </w:p>
     <w:p/>
     <w:p>
@@ -1407,9 +1710,35 @@
       </w:r>
     </w:p>
     <w:p>
-      <w:r>
-        <w:t>Fox algorithm took 1003 ms</w:t>
-      </w:r>
+      <w:proofErr w:type="spellStart"/>
+      <w:r>
+        <w:t>Fox</w:t>
+      </w:r>
+      <w:proofErr w:type="spellEnd"/>
+      <w:r>
+        <w:t xml:space="preserve"> </w:t>
+      </w:r>
+      <w:proofErr w:type="spellStart"/>
+      <w:r>
+        <w:t>algorithm</w:t>
+      </w:r>
+      <w:proofErr w:type="spellEnd"/>
+      <w:r>
+        <w:t xml:space="preserve"> </w:t>
+      </w:r>
+      <w:proofErr w:type="spellStart"/>
+      <w:r>
+        <w:t>took</w:t>
+      </w:r>
+      <w:proofErr w:type="spellEnd"/>
+      <w:r>
+        <w:t xml:space="preserve"> 1003 </w:t>
+      </w:r>
+      <w:proofErr w:type="spellStart"/>
+      <w:r>
+        <w:t>ms</w:t>
+      </w:r>
+      <w:proofErr w:type="spellEnd"/>
     </w:p>
     <w:p/>
     <w:p>
@@ -1418,9 +1747,35 @@
       </w:r>
     </w:p>
     <w:p>
-      <w:r>
-        <w:t>Fox algorithm took 406 ms</w:t>
-      </w:r>
+      <w:proofErr w:type="spellStart"/>
+      <w:r>
+        <w:t>Fox</w:t>
+      </w:r>
+      <w:proofErr w:type="spellEnd"/>
+      <w:r>
+        <w:t xml:space="preserve"> </w:t>
+      </w:r>
+      <w:proofErr w:type="spellStart"/>
+      <w:r>
+        <w:t>algorithm</w:t>
+      </w:r>
+      <w:proofErr w:type="spellEnd"/>
+      <w:r>
+        <w:t xml:space="preserve"> </w:t>
+      </w:r>
+      <w:proofErr w:type="spellStart"/>
+      <w:r>
+        <w:t>took</w:t>
+      </w:r>
+      <w:proofErr w:type="spellEnd"/>
+      <w:r>
+        <w:t xml:space="preserve"> 406 </w:t>
+      </w:r>
+      <w:proofErr w:type="spellStart"/>
+      <w:r>
+        <w:t>ms</w:t>
+      </w:r>
+      <w:proofErr w:type="spellEnd"/>
     </w:p>
     <w:p/>
     <w:p>
@@ -1429,9 +1784,35 @@
       </w:r>
     </w:p>
     <w:p>
-      <w:r>
-        <w:t>Fox algorithm took 334 ms</w:t>
-      </w:r>
+      <w:proofErr w:type="spellStart"/>
+      <w:r>
+        <w:t>Fox</w:t>
+      </w:r>
+      <w:proofErr w:type="spellEnd"/>
+      <w:r>
+        <w:t xml:space="preserve"> </w:t>
+      </w:r>
+      <w:proofErr w:type="spellStart"/>
+      <w:r>
+        <w:t>algorithm</w:t>
+      </w:r>
+      <w:proofErr w:type="spellEnd"/>
+      <w:r>
+        <w:t xml:space="preserve"> </w:t>
+      </w:r>
+      <w:proofErr w:type="spellStart"/>
+      <w:r>
+        <w:t>took</w:t>
+      </w:r>
+      <w:proofErr w:type="spellEnd"/>
+      <w:r>
+        <w:t xml:space="preserve"> 334 </w:t>
+      </w:r>
+      <w:proofErr w:type="spellStart"/>
+      <w:r>
+        <w:t>ms</w:t>
+      </w:r>
+      <w:proofErr w:type="spellEnd"/>
     </w:p>
     <w:p/>
     <w:p>
@@ -1440,9 +1821,35 @@
       </w:r>
     </w:p>
     <w:p>
-      <w:r>
-        <w:t>Fox algorithm took 440 ms</w:t>
-      </w:r>
+      <w:proofErr w:type="spellStart"/>
+      <w:r>
+        <w:t>Fox</w:t>
+      </w:r>
+      <w:proofErr w:type="spellEnd"/>
+      <w:r>
+        <w:t xml:space="preserve"> </w:t>
+      </w:r>
+      <w:proofErr w:type="spellStart"/>
+      <w:r>
+        <w:t>algorithm</w:t>
+      </w:r>
+      <w:proofErr w:type="spellEnd"/>
+      <w:r>
+        <w:t xml:space="preserve"> </w:t>
+      </w:r>
+      <w:proofErr w:type="spellStart"/>
+      <w:r>
+        <w:t>took</w:t>
+      </w:r>
+      <w:proofErr w:type="spellEnd"/>
+      <w:r>
+        <w:t xml:space="preserve"> 440 </w:t>
+      </w:r>
+      <w:proofErr w:type="spellStart"/>
+      <w:r>
+        <w:t>ms</w:t>
+      </w:r>
+      <w:proofErr w:type="spellEnd"/>
     </w:p>
     <w:p/>
     <w:p>
@@ -1457,7 +1864,7 @@
       </w:r>
     </w:p>
     <w:p>
-      <w:hyperlink r:id="rId22" w:history="1">
+      <w:hyperlink r:id="rId24" w:history="1">
         <w:r>
           <w:rPr>
             <w:rStyle w:val="a4"/>

--- a/Лабораторна_робота_2_Василенко.docx
+++ b/Лабораторна_робота_2_Василенко.docx
@@ -12,152 +12,44 @@
       <w:r>
         <w:t>К</w:t>
       </w:r>
-      <w:proofErr w:type="spellStart"/>
       <w:r>
         <w:rPr>
           <w:lang w:val="ru-RU"/>
         </w:rPr>
-        <w:t>омп’ютерний</w:t>
-      </w:r>
-      <w:proofErr w:type="spellEnd"/>
+        <w:t xml:space="preserve">омп’ютерний практикум </w:t>
+      </w:r>
       <w:r>
         <w:rPr>
           <w:lang w:val="ru-RU"/>
         </w:rPr>
-        <w:t xml:space="preserve"> практикум </w:t>
+        <w:t>2</w:t>
       </w:r>
       <w:r>
         <w:rPr>
           <w:lang w:val="ru-RU"/>
         </w:rPr>
-        <w:t>2</w:t>
+        <w:t xml:space="preserve"> «</w:t>
       </w:r>
       <w:r>
         <w:rPr>
           <w:lang w:val="ru-RU"/>
         </w:rPr>
-        <w:t xml:space="preserve"> «</w:t>
-      </w:r>
-      <w:proofErr w:type="spellStart"/>
+        <w:t>Розробка паралельних алгоритмів множення матриць та дослідження їх ефективності</w:t>
+      </w:r>
       <w:r>
         <w:rPr>
           <w:lang w:val="ru-RU"/>
         </w:rPr>
-        <w:t>Розробка</w:t>
-      </w:r>
-      <w:proofErr w:type="spellEnd"/>
-      <w:r>
-        <w:rPr>
+        <w:t>»</w:t>
+      </w:r>
+    </w:p>
+    <w:p>
+      <w:pPr>
+        <w:rPr>
+          <w:rFonts w:cs="Times New Roman"/>
+          <w:szCs w:val="28"/>
           <w:lang w:val="ru-RU"/>
         </w:rPr>
-        <w:t xml:space="preserve"> </w:t>
-      </w:r>
-      <w:proofErr w:type="spellStart"/>
-      <w:r>
-        <w:rPr>
-          <w:lang w:val="ru-RU"/>
-        </w:rPr>
-        <w:t>паралельних</w:t>
-      </w:r>
-      <w:proofErr w:type="spellEnd"/>
-      <w:r>
-        <w:rPr>
-          <w:lang w:val="ru-RU"/>
-        </w:rPr>
-        <w:t xml:space="preserve"> </w:t>
-      </w:r>
-      <w:proofErr w:type="spellStart"/>
-      <w:r>
-        <w:rPr>
-          <w:lang w:val="ru-RU"/>
-        </w:rPr>
-        <w:t>алгоритмів</w:t>
-      </w:r>
-      <w:proofErr w:type="spellEnd"/>
-      <w:r>
-        <w:rPr>
-          <w:lang w:val="ru-RU"/>
-        </w:rPr>
-        <w:t xml:space="preserve"> </w:t>
-      </w:r>
-      <w:proofErr w:type="spellStart"/>
-      <w:r>
-        <w:rPr>
-          <w:lang w:val="ru-RU"/>
-        </w:rPr>
-        <w:t>множення</w:t>
-      </w:r>
-      <w:proofErr w:type="spellEnd"/>
-      <w:r>
-        <w:rPr>
-          <w:lang w:val="ru-RU"/>
-        </w:rPr>
-        <w:t xml:space="preserve"> </w:t>
-      </w:r>
-      <w:proofErr w:type="spellStart"/>
-      <w:r>
-        <w:rPr>
-          <w:lang w:val="ru-RU"/>
-        </w:rPr>
-        <w:t>матриць</w:t>
-      </w:r>
-      <w:proofErr w:type="spellEnd"/>
-      <w:r>
-        <w:rPr>
-          <w:lang w:val="ru-RU"/>
-        </w:rPr>
-        <w:t xml:space="preserve"> та </w:t>
-      </w:r>
-      <w:proofErr w:type="spellStart"/>
-      <w:r>
-        <w:rPr>
-          <w:lang w:val="ru-RU"/>
-        </w:rPr>
-        <w:t>дослідження</w:t>
-      </w:r>
-      <w:proofErr w:type="spellEnd"/>
-      <w:r>
-        <w:rPr>
-          <w:lang w:val="ru-RU"/>
-        </w:rPr>
-        <w:t xml:space="preserve"> </w:t>
-      </w:r>
-      <w:proofErr w:type="spellStart"/>
-      <w:r>
-        <w:rPr>
-          <w:lang w:val="ru-RU"/>
-        </w:rPr>
-        <w:t>їх</w:t>
-      </w:r>
-      <w:proofErr w:type="spellEnd"/>
-      <w:r>
-        <w:rPr>
-          <w:lang w:val="ru-RU"/>
-        </w:rPr>
-        <w:t xml:space="preserve"> </w:t>
-      </w:r>
-      <w:proofErr w:type="spellStart"/>
-      <w:r>
-        <w:rPr>
-          <w:lang w:val="ru-RU"/>
-        </w:rPr>
-        <w:t>ефективності</w:t>
-      </w:r>
-      <w:proofErr w:type="spellEnd"/>
-      <w:r>
-        <w:rPr>
-          <w:lang w:val="ru-RU"/>
-        </w:rPr>
-        <w:t>»</w:t>
-      </w:r>
-    </w:p>
-    <w:p>
-      <w:pPr>
-        <w:rPr>
-          <w:rFonts w:cs="Times New Roman"/>
-          <w:szCs w:val="28"/>
-          <w:lang w:val="ru-RU"/>
-        </w:rPr>
       </w:pPr>
     </w:p>
     <w:p>
@@ -171,21 +63,7 @@
         <w:rPr>
           <w:shd w:val="clear" w:color="auto" w:fill="FFFFFF"/>
         </w:rPr>
-        <w:t xml:space="preserve">Реалізуйте стрічковий алгоритм множення матриць. Результат множення записуйте в об’єкт класу </w:t>
-      </w:r>
-      <w:proofErr w:type="spellStart"/>
-      <w:r>
-        <w:rPr>
-          <w:shd w:val="clear" w:color="auto" w:fill="FFFFFF"/>
-        </w:rPr>
-        <w:t>Result</w:t>
-      </w:r>
-      <w:proofErr w:type="spellEnd"/>
-      <w:r>
-        <w:rPr>
-          <w:shd w:val="clear" w:color="auto" w:fill="FFFFFF"/>
-        </w:rPr>
-        <w:t>. 30 балів.</w:t>
+        <w:t>Реалізуйте стрічковий алгоритм множення матриць. Результат множення записуйте в об’єкт класу Result. 30 балів.</w:t>
       </w:r>
     </w:p>
     <w:p>
@@ -359,7 +237,6 @@
         </w:rPr>
         <w:t xml:space="preserve">Функція </w:t>
       </w:r>
-      <w:proofErr w:type="spellStart"/>
       <w:r>
         <w:rPr>
           <w:shd w:val="clear" w:color="auto" w:fill="FFFFFF"/>
@@ -367,7 +244,6 @@
         </w:rPr>
         <w:t>multiplyMatrix</w:t>
       </w:r>
-      <w:proofErr w:type="spellEnd"/>
     </w:p>
     <w:p>
       <w:pPr>
@@ -380,10 +256,10 @@
           <w:shd w:val="clear" w:color="auto" w:fill="FFFFFF"/>
         </w:rPr>
         <w:drawing>
-          <wp:inline distT="0" distB="0" distL="0" distR="0" wp14:anchorId="42268FCF" wp14:editId="6D751E8D">
-            <wp:extent cx="5940425" cy="3579495"/>
-            <wp:effectExtent l="0" t="0" r="3175" b="1905"/>
-            <wp:docPr id="192681383" name="Рисунок 1"/>
+          <wp:inline distT="0" distB="0" distL="0" distR="0" wp14:anchorId="30FE2EA6" wp14:editId="1CB0D25A">
+            <wp:extent cx="5940425" cy="4042410"/>
+            <wp:effectExtent l="0" t="0" r="0" b="0"/>
+            <wp:docPr id="1513239837" name="Рисунок 1"/>
             <wp:cNvGraphicFramePr>
               <a:graphicFrameLocks xmlns:a="http://schemas.openxmlformats.org/drawingml/2006/main" noChangeAspect="1"/>
             </wp:cNvGraphicFramePr>
@@ -391,7 +267,7 @@
               <a:graphicData uri="http://schemas.openxmlformats.org/drawingml/2006/picture">
                 <pic:pic xmlns:pic="http://schemas.openxmlformats.org/drawingml/2006/picture">
                   <pic:nvPicPr>
-                    <pic:cNvPr id="192681383" name=""/>
+                    <pic:cNvPr id="1513239837" name=""/>
                     <pic:cNvPicPr/>
                   </pic:nvPicPr>
                   <pic:blipFill>
@@ -403,7 +279,7 @@
                   <pic:spPr>
                     <a:xfrm>
                       <a:off x="0" y="0"/>
-                      <a:ext cx="5940425" cy="3579495"/>
+                      <a:ext cx="5940425" cy="4042410"/>
                     </a:xfrm>
                     <a:prstGeom prst="rect">
                       <a:avLst/>
@@ -477,21 +353,12 @@
         </w:rPr>
         <w:t xml:space="preserve">Клас потоку </w:t>
       </w:r>
-      <w:proofErr w:type="spellStart"/>
       <w:r>
         <w:rPr>
           <w:shd w:val="clear" w:color="auto" w:fill="FFFFFF"/>
           <w:lang w:val="en-US"/>
         </w:rPr>
-        <w:t>MatrixThread</w:t>
-      </w:r>
-      <w:proofErr w:type="spellEnd"/>
-      <w:r>
-        <w:rPr>
-          <w:shd w:val="clear" w:color="auto" w:fill="FFFFFF"/>
-          <w:lang w:val="en-US"/>
-        </w:rPr>
-        <w:t>:</w:t>
+        <w:t>MatrixThread:</w:t>
       </w:r>
     </w:p>
     <w:p>
@@ -771,23 +638,7 @@
           <w:rFonts w:cs="Times New Roman"/>
           <w:szCs w:val="28"/>
         </w:rPr>
-        <w:t xml:space="preserve">Використовуючи </w:t>
-      </w:r>
-      <w:proofErr w:type="spellStart"/>
-      <w:r>
-        <w:rPr>
-          <w:rFonts w:cs="Times New Roman"/>
-          <w:szCs w:val="28"/>
-        </w:rPr>
-        <w:t>багатопоточність</w:t>
-      </w:r>
-      <w:proofErr w:type="spellEnd"/>
-      <w:r>
-        <w:rPr>
-          <w:rFonts w:cs="Times New Roman"/>
-          <w:szCs w:val="28"/>
-        </w:rPr>
-        <w:t xml:space="preserve"> перемножити матриці-блоки. Отримані матриці-блоки треба додавати. Таким чином отримуємо елементи матриці С</w:t>
+        <w:t>Використовуючи багатопоточність перемножити матриці-блоки. Отримані матриці-блоки треба додавати. Таким чином отримуємо елементи матриці С</w:t>
       </w:r>
     </w:p>
     <w:p>
@@ -934,7 +785,6 @@
         </w:rPr>
         <w:t xml:space="preserve">Клас </w:t>
       </w:r>
-      <w:proofErr w:type="spellStart"/>
       <w:r>
         <w:rPr>
           <w:rFonts w:cs="Times New Roman"/>
@@ -943,7 +793,6 @@
         </w:rPr>
         <w:t>MatrixFoxThread</w:t>
       </w:r>
-      <w:proofErr w:type="spellEnd"/>
     </w:p>
     <w:p>
       <w:pPr>
@@ -1382,45 +1231,34 @@
           <w:lang w:val="ru-RU"/>
         </w:rPr>
       </w:pPr>
-      <w:proofErr w:type="spellStart"/>
       <w:r>
         <w:rPr>
           <w:rFonts w:cs="Times New Roman"/>
           <w:szCs w:val="28"/>
           <w:lang w:val="ru-RU"/>
         </w:rPr>
-        <w:t>Матриця</w:t>
-      </w:r>
-      <w:proofErr w:type="spellEnd"/>
-      <w:r>
+        <w:t>Матриця 100х100 (блоки 20х20)</w:t>
+      </w:r>
+    </w:p>
+    <w:p>
+      <w:pPr>
         <w:rPr>
           <w:rFonts w:cs="Times New Roman"/>
           <w:szCs w:val="28"/>
           <w:lang w:val="ru-RU"/>
         </w:rPr>
-        <w:t xml:space="preserve"> 100х100 (блоки 20х20)</w:t>
-      </w:r>
-    </w:p>
-    <w:p>
-      <w:pPr>
+      </w:pPr>
+      <w:r>
         <w:rPr>
           <w:rFonts w:cs="Times New Roman"/>
           <w:szCs w:val="28"/>
           <w:lang w:val="ru-RU"/>
         </w:rPr>
-      </w:pPr>
-      <w:r>
-        <w:rPr>
-          <w:rFonts w:cs="Times New Roman"/>
-          <w:noProof/>
-          <w:szCs w:val="28"/>
-          <w:lang w:val="ru-RU"/>
-        </w:rPr>
         <w:drawing>
-          <wp:inline distT="0" distB="0" distL="0" distR="0" wp14:anchorId="0E99B5EF" wp14:editId="39E545D3">
-            <wp:extent cx="2800741" cy="514422"/>
-            <wp:effectExtent l="0" t="0" r="0" b="0"/>
-            <wp:docPr id="1780662004" name="Рисунок 1"/>
+          <wp:inline distT="0" distB="0" distL="0" distR="0" wp14:anchorId="556DF98C" wp14:editId="770B5A41">
+            <wp:extent cx="2772162" cy="647790"/>
+            <wp:effectExtent l="0" t="0" r="9525" b="0"/>
+            <wp:docPr id="878447206" name="Рисунок 1"/>
             <wp:cNvGraphicFramePr>
               <a:graphicFrameLocks xmlns:a="http://schemas.openxmlformats.org/drawingml/2006/main" noChangeAspect="1"/>
             </wp:cNvGraphicFramePr>
@@ -1428,7 +1266,7 @@
               <a:graphicData uri="http://schemas.openxmlformats.org/drawingml/2006/picture">
                 <pic:pic xmlns:pic="http://schemas.openxmlformats.org/drawingml/2006/picture">
                   <pic:nvPicPr>
-                    <pic:cNvPr id="1780662004" name=""/>
+                    <pic:cNvPr id="878447206" name=""/>
                     <pic:cNvPicPr/>
                   </pic:nvPicPr>
                   <pic:blipFill>
@@ -1440,7 +1278,7 @@
                   <pic:spPr>
                     <a:xfrm>
                       <a:off x="0" y="0"/>
-                      <a:ext cx="2800741" cy="514422"/>
+                      <a:ext cx="2772162" cy="647790"/>
                     </a:xfrm>
                     <a:prstGeom prst="rect">
                       <a:avLst/>
@@ -1461,45 +1299,34 @@
           <w:lang w:val="ru-RU"/>
         </w:rPr>
       </w:pPr>
-      <w:proofErr w:type="spellStart"/>
       <w:r>
         <w:rPr>
           <w:rFonts w:cs="Times New Roman"/>
           <w:szCs w:val="28"/>
           <w:lang w:val="ru-RU"/>
         </w:rPr>
-        <w:t>Матриця</w:t>
-      </w:r>
-      <w:proofErr w:type="spellEnd"/>
-      <w:r>
+        <w:t>Матриця 500х500 блоки 100х100</w:t>
+      </w:r>
+    </w:p>
+    <w:p>
+      <w:pPr>
         <w:rPr>
           <w:rFonts w:cs="Times New Roman"/>
           <w:szCs w:val="28"/>
           <w:lang w:val="ru-RU"/>
         </w:rPr>
-        <w:t xml:space="preserve"> 500х500 блоки 100х100</w:t>
-      </w:r>
-    </w:p>
-    <w:p>
-      <w:pPr>
+      </w:pPr>
+      <w:r>
         <w:rPr>
           <w:rFonts w:cs="Times New Roman"/>
           <w:szCs w:val="28"/>
           <w:lang w:val="ru-RU"/>
         </w:rPr>
-      </w:pPr>
-      <w:r>
-        <w:rPr>
-          <w:rFonts w:cs="Times New Roman"/>
-          <w:noProof/>
-          <w:szCs w:val="28"/>
-          <w:lang w:val="ru-RU"/>
-        </w:rPr>
         <w:drawing>
-          <wp:inline distT="0" distB="0" distL="0" distR="0" wp14:anchorId="0842C036" wp14:editId="03D4943D">
-            <wp:extent cx="2876951" cy="600159"/>
+          <wp:inline distT="0" distB="0" distL="0" distR="0" wp14:anchorId="56986D51" wp14:editId="30A692F8">
+            <wp:extent cx="2915057" cy="657317"/>
             <wp:effectExtent l="0" t="0" r="0" b="9525"/>
-            <wp:docPr id="1708230407" name="Рисунок 1"/>
+            <wp:docPr id="2119439359" name="Рисунок 1"/>
             <wp:cNvGraphicFramePr>
               <a:graphicFrameLocks xmlns:a="http://schemas.openxmlformats.org/drawingml/2006/main" noChangeAspect="1"/>
             </wp:cNvGraphicFramePr>
@@ -1507,7 +1334,7 @@
               <a:graphicData uri="http://schemas.openxmlformats.org/drawingml/2006/picture">
                 <pic:pic xmlns:pic="http://schemas.openxmlformats.org/drawingml/2006/picture">
                   <pic:nvPicPr>
-                    <pic:cNvPr id="1708230407" name=""/>
+                    <pic:cNvPr id="2119439359" name=""/>
                     <pic:cNvPicPr/>
                   </pic:nvPicPr>
                   <pic:blipFill>
@@ -1519,7 +1346,7 @@
                   <pic:spPr>
                     <a:xfrm>
                       <a:off x="0" y="0"/>
-                      <a:ext cx="2876951" cy="600159"/>
+                      <a:ext cx="2915057" cy="657317"/>
                     </a:xfrm>
                     <a:prstGeom prst="rect">
                       <a:avLst/>
@@ -1540,45 +1367,33 @@
           <w:lang w:val="ru-RU"/>
         </w:rPr>
       </w:pPr>
-      <w:proofErr w:type="spellStart"/>
       <w:r>
         <w:rPr>
           <w:rFonts w:cs="Times New Roman"/>
           <w:szCs w:val="28"/>
           <w:lang w:val="ru-RU"/>
         </w:rPr>
-        <w:t>Матриця</w:t>
-      </w:r>
-      <w:proofErr w:type="spellEnd"/>
+        <w:t>Матриця 1600х1600 блоки 400х400</w:t>
+      </w:r>
+    </w:p>
+    <w:p>
+      <w:pPr>
+        <w:rPr>
+          <w:rFonts w:cs="Times New Roman"/>
+          <w:szCs w:val="28"/>
+        </w:rPr>
+      </w:pPr>
       <w:r>
         <w:rPr>
           <w:rFonts w:cs="Times New Roman"/>
           <w:szCs w:val="28"/>
           <w:lang w:val="ru-RU"/>
         </w:rPr>
-        <w:t xml:space="preserve"> 1600х1600 блоки 400х400</w:t>
-      </w:r>
-    </w:p>
-    <w:p>
-      <w:pPr>
-        <w:rPr>
-          <w:rFonts w:cs="Times New Roman"/>
-          <w:szCs w:val="28"/>
-          <w:lang w:val="ru-RU"/>
-        </w:rPr>
-      </w:pPr>
-      <w:r>
-        <w:rPr>
-          <w:rFonts w:cs="Times New Roman"/>
-          <w:noProof/>
-          <w:szCs w:val="28"/>
-          <w:lang w:val="ru-RU"/>
-        </w:rPr>
         <w:drawing>
-          <wp:inline distT="0" distB="0" distL="0" distR="0" wp14:anchorId="65D8237B" wp14:editId="2FD60FC9">
-            <wp:extent cx="2972215" cy="724001"/>
+          <wp:inline distT="0" distB="0" distL="0" distR="0" wp14:anchorId="7495125F" wp14:editId="15EEB33C">
+            <wp:extent cx="3019846" cy="685896"/>
             <wp:effectExtent l="0" t="0" r="0" b="0"/>
-            <wp:docPr id="1535798023" name="Рисунок 1"/>
+            <wp:docPr id="807140312" name="Рисунок 1"/>
             <wp:cNvGraphicFramePr>
               <a:graphicFrameLocks xmlns:a="http://schemas.openxmlformats.org/drawingml/2006/main" noChangeAspect="1"/>
             </wp:cNvGraphicFramePr>
@@ -1586,7 +1401,7 @@
               <a:graphicData uri="http://schemas.openxmlformats.org/drawingml/2006/picture">
                 <pic:pic xmlns:pic="http://schemas.openxmlformats.org/drawingml/2006/picture">
                   <pic:nvPicPr>
-                    <pic:cNvPr id="1535798023" name=""/>
+                    <pic:cNvPr id="807140312" name=""/>
                     <pic:cNvPicPr/>
                   </pic:nvPicPr>
                   <pic:blipFill>
@@ -1598,7 +1413,7 @@
                   <pic:spPr>
                     <a:xfrm>
                       <a:off x="0" y="0"/>
-                      <a:ext cx="2972215" cy="724001"/>
+                      <a:ext cx="3019846" cy="685896"/>
                     </a:xfrm>
                     <a:prstGeom prst="rect">
                       <a:avLst/>
@@ -1673,35 +1488,9 @@
       </w:r>
     </w:p>
     <w:p>
-      <w:proofErr w:type="spellStart"/>
-      <w:r>
-        <w:t>Fox</w:t>
-      </w:r>
-      <w:proofErr w:type="spellEnd"/>
-      <w:r>
-        <w:t xml:space="preserve"> </w:t>
-      </w:r>
-      <w:proofErr w:type="spellStart"/>
-      <w:r>
-        <w:t>algorithm</w:t>
-      </w:r>
-      <w:proofErr w:type="spellEnd"/>
-      <w:r>
-        <w:t xml:space="preserve"> </w:t>
-      </w:r>
-      <w:proofErr w:type="spellStart"/>
-      <w:r>
-        <w:t>took</w:t>
-      </w:r>
-      <w:proofErr w:type="spellEnd"/>
-      <w:r>
-        <w:t xml:space="preserve"> 3052 </w:t>
-      </w:r>
-      <w:proofErr w:type="spellStart"/>
-      <w:r>
-        <w:t>ms</w:t>
-      </w:r>
-      <w:proofErr w:type="spellEnd"/>
+      <w:r>
+        <w:t>Fox algorithm took 3052 ms</w:t>
+      </w:r>
     </w:p>
     <w:p/>
     <w:p>
@@ -1710,35 +1499,9 @@
       </w:r>
     </w:p>
     <w:p>
-      <w:proofErr w:type="spellStart"/>
-      <w:r>
-        <w:t>Fox</w:t>
-      </w:r>
-      <w:proofErr w:type="spellEnd"/>
-      <w:r>
-        <w:t xml:space="preserve"> </w:t>
-      </w:r>
-      <w:proofErr w:type="spellStart"/>
-      <w:r>
-        <w:t>algorithm</w:t>
-      </w:r>
-      <w:proofErr w:type="spellEnd"/>
-      <w:r>
-        <w:t xml:space="preserve"> </w:t>
-      </w:r>
-      <w:proofErr w:type="spellStart"/>
-      <w:r>
-        <w:t>took</w:t>
-      </w:r>
-      <w:proofErr w:type="spellEnd"/>
-      <w:r>
-        <w:t xml:space="preserve"> 1003 </w:t>
-      </w:r>
-      <w:proofErr w:type="spellStart"/>
-      <w:r>
-        <w:t>ms</w:t>
-      </w:r>
-      <w:proofErr w:type="spellEnd"/>
+      <w:r>
+        <w:t>Fox algorithm took 1003 ms</w:t>
+      </w:r>
     </w:p>
     <w:p/>
     <w:p>
@@ -1747,35 +1510,9 @@
       </w:r>
     </w:p>
     <w:p>
-      <w:proofErr w:type="spellStart"/>
-      <w:r>
-        <w:t>Fox</w:t>
-      </w:r>
-      <w:proofErr w:type="spellEnd"/>
-      <w:r>
-        <w:t xml:space="preserve"> </w:t>
-      </w:r>
-      <w:proofErr w:type="spellStart"/>
-      <w:r>
-        <w:t>algorithm</w:t>
-      </w:r>
-      <w:proofErr w:type="spellEnd"/>
-      <w:r>
-        <w:t xml:space="preserve"> </w:t>
-      </w:r>
-      <w:proofErr w:type="spellStart"/>
-      <w:r>
-        <w:t>took</w:t>
-      </w:r>
-      <w:proofErr w:type="spellEnd"/>
-      <w:r>
-        <w:t xml:space="preserve"> 406 </w:t>
-      </w:r>
-      <w:proofErr w:type="spellStart"/>
-      <w:r>
-        <w:t>ms</w:t>
-      </w:r>
-      <w:proofErr w:type="spellEnd"/>
+      <w:r>
+        <w:t>Fox algorithm took 406 ms</w:t>
+      </w:r>
     </w:p>
     <w:p/>
     <w:p>
@@ -1784,35 +1521,9 @@
       </w:r>
     </w:p>
     <w:p>
-      <w:proofErr w:type="spellStart"/>
-      <w:r>
-        <w:t>Fox</w:t>
-      </w:r>
-      <w:proofErr w:type="spellEnd"/>
-      <w:r>
-        <w:t xml:space="preserve"> </w:t>
-      </w:r>
-      <w:proofErr w:type="spellStart"/>
-      <w:r>
-        <w:t>algorithm</w:t>
-      </w:r>
-      <w:proofErr w:type="spellEnd"/>
-      <w:r>
-        <w:t xml:space="preserve"> </w:t>
-      </w:r>
-      <w:proofErr w:type="spellStart"/>
-      <w:r>
-        <w:t>took</w:t>
-      </w:r>
-      <w:proofErr w:type="spellEnd"/>
-      <w:r>
-        <w:t xml:space="preserve"> 334 </w:t>
-      </w:r>
-      <w:proofErr w:type="spellStart"/>
-      <w:r>
-        <w:t>ms</w:t>
-      </w:r>
-      <w:proofErr w:type="spellEnd"/>
+      <w:r>
+        <w:t>Fox algorithm took 334 ms</w:t>
+      </w:r>
     </w:p>
     <w:p/>
     <w:p>
@@ -1821,35 +1532,9 @@
       </w:r>
     </w:p>
     <w:p>
-      <w:proofErr w:type="spellStart"/>
-      <w:r>
-        <w:t>Fox</w:t>
-      </w:r>
-      <w:proofErr w:type="spellEnd"/>
-      <w:r>
-        <w:t xml:space="preserve"> </w:t>
-      </w:r>
-      <w:proofErr w:type="spellStart"/>
-      <w:r>
-        <w:t>algorithm</w:t>
-      </w:r>
-      <w:proofErr w:type="spellEnd"/>
-      <w:r>
-        <w:t xml:space="preserve"> </w:t>
-      </w:r>
-      <w:proofErr w:type="spellStart"/>
-      <w:r>
-        <w:t>took</w:t>
-      </w:r>
-      <w:proofErr w:type="spellEnd"/>
-      <w:r>
-        <w:t xml:space="preserve"> 440 </w:t>
-      </w:r>
-      <w:proofErr w:type="spellStart"/>
-      <w:r>
-        <w:t>ms</w:t>
-      </w:r>
-      <w:proofErr w:type="spellEnd"/>
+      <w:r>
+        <w:t>Fox algorithm took 440 ms</w:t>
+      </w:r>
     </w:p>
     <w:p/>
     <w:p>
